--- a/机器学习1000问.docx
+++ b/机器学习1000问.docx
@@ -34,186 +34,183 @@
           <w:rFonts w:hint="eastAsia"/>
           <w:shd w:val="clear" w:color="auto" w:fill="FFFFFF"/>
         </w:rPr>
-        <w:t>SVM，全称是support vector machine，中文名叫支持向量机。SVM是一个面向数据的分类算法，它的目标是为确定一个分类超平面，从而将不同的数据分隔开。扩展：这里有篇文章详尽介绍了SVM的原理、推导，《</w:t>
-      </w:r>
-      <w:r>
+        <w:t>SVM，全称是support vector machine，中文名叫支持向量机。SVM是一个面向数据的分类算法，它的目标是为确定一个分类超平面，从而将不同的数据分隔开。</w:t>
+      </w:r>
+    </w:p>
+    <w:p/>
+    <w:p>
+      <w:r>
+        <w:rPr>
+          <w:rFonts w:hint="eastAsia"/>
+        </w:rPr>
+        <w:t>个人理解：寻找分类之间最小距离的最大值，支持向量决定最小距离，寻找让最小距离尽可能大的分类方式，是寻找让间隙最大的模型，这样的模型容错率高、鲁棒性好。</w:t>
+      </w:r>
+    </w:p>
+    <w:p>
+      <w:pPr>
+        <w:rPr>
+          <w:shd w:val="clear" w:color="auto" w:fill="FFFFFF"/>
+        </w:rPr>
+      </w:pPr>
+    </w:p>
+    <w:p>
+      <w:pPr>
         <w:rPr>
           <w:rFonts w:ascii="宋体" w:eastAsia="宋体" w:hAnsi="宋体"/>
         </w:rPr>
-        <w:fldChar w:fldCharType="begin"/>
-      </w:r>
-      <w:r>
+      </w:pPr>
+      <w:r>
+        <w:rPr>
+          <w:rFonts w:hint="eastAsia"/>
+          <w:shd w:val="clear" w:color="auto" w:fill="FFFFFF"/>
+        </w:rPr>
+        <w:t>扩展：</w:t>
+      </w:r>
+      <w:r>
+        <w:rPr>
+          <w:rFonts w:hint="eastAsia"/>
+          <w:shd w:val="clear" w:color="auto" w:fill="FFFFFF"/>
+        </w:rPr>
+        <w:t>支持向量机学习方法包括构建由简至繁的模型：线性可分支持向量机、线性支持向量机及非线性支持向量机。当训练数据线性可分时，通过硬间隔最大化，学习一个线性的分类器，即线性可分支持向量机，又称为硬间隔支持向量机；当训练数据近似线性可分时，通过软间隔最大化，也学习一个线性的分类器，即线性支持向量机，又称为软间隔支持向量机；当训练数据线性不可分时，通过使用核技巧及软间隔最大化，学习非线性支持向量机。</w:t>
+      </w:r>
+    </w:p>
+    <w:p/>
+    <w:p>
+      <w:pPr>
+        <w:rPr>
+          <w:rFonts w:hint="eastAsia"/>
+          <w:shd w:val="clear" w:color="auto" w:fill="FFFFFF"/>
+        </w:rPr>
+      </w:pPr>
+      <w:hyperlink r:id="rId5" w:tgtFrame="_blank" w:history="1">
+        <w:r>
+          <w:rPr>
+            <w:rFonts w:hint="eastAsia"/>
+            <w:highlight w:val="yellow"/>
+            <w:shd w:val="clear" w:color="auto" w:fill="FFFFFF"/>
+          </w:rPr>
+          <w:t>支持向量机通</w:t>
+        </w:r>
+        <w:r>
+          <w:rPr>
+            <w:rFonts w:hint="eastAsia"/>
+            <w:highlight w:val="yellow"/>
+            <w:shd w:val="clear" w:color="auto" w:fill="FFFFFF"/>
+          </w:rPr>
+          <w:t>俗</w:t>
+        </w:r>
+        <w:r>
+          <w:rPr>
+            <w:rFonts w:hint="eastAsia"/>
+            <w:highlight w:val="yellow"/>
+            <w:shd w:val="clear" w:color="auto" w:fill="FFFFFF"/>
+          </w:rPr>
+          <w:t>导论（理解SVM的三层境界）</w:t>
+        </w:r>
+      </w:hyperlink>
+      <w:r>
+        <w:rPr>
+          <w:rFonts w:hint="eastAsia"/>
+          <w:shd w:val="clear" w:color="auto" w:fill="FFFFFF"/>
+        </w:rPr>
+        <w:t xml:space="preserve"> </w:t>
+      </w:r>
+      <w:hyperlink r:id="rId6" w:tgtFrame="_blank" w:history="1">
+        <w:r>
+          <w:rPr>
+            <w:rFonts w:hint="eastAsia"/>
+            <w:highlight w:val="yellow"/>
+            <w:shd w:val="clear" w:color="auto" w:fill="FFFFFF"/>
+          </w:rPr>
+          <w:t>机器学习之深入理解SVM</w:t>
+        </w:r>
+      </w:hyperlink>
+    </w:p>
+    <w:p>
+      <w:pPr>
+        <w:rPr>
+          <w:rFonts w:hint="eastAsia"/>
+        </w:rPr>
+      </w:pPr>
+    </w:p>
+    <w:p>
+      <w:pPr>
+        <w:pStyle w:val="1"/>
         <w:rPr>
           <w:rFonts w:ascii="宋体" w:eastAsia="宋体" w:hAnsi="宋体"/>
         </w:rPr>
-        <w:instrText xml:space="preserve"> HYPERLINK "http://blog.csdn.net/v_july_v/article/details/7624837" \t "_blank" </w:instrText>
-      </w:r>
-      <w:r>
+      </w:pPr>
+      <w:r>
+        <w:rPr>
+          <w:rFonts w:hint="eastAsia"/>
+        </w:rPr>
+        <w:t>2、</w:t>
+      </w:r>
+      <w:r>
+        <w:rPr>
+          <w:rFonts w:hint="eastAsia"/>
+          <w:shd w:val="clear" w:color="auto" w:fill="FFFFFF"/>
+        </w:rPr>
+        <w:t>介绍下</w:t>
+      </w:r>
+      <w:proofErr w:type="spellStart"/>
+      <w:r>
+        <w:rPr>
+          <w:rFonts w:hint="eastAsia"/>
+          <w:shd w:val="clear" w:color="auto" w:fill="FFFFFF"/>
+        </w:rPr>
+        <w:t>tensorflow</w:t>
+      </w:r>
+      <w:proofErr w:type="spellEnd"/>
+      <w:r>
+        <w:rPr>
+          <w:rFonts w:hint="eastAsia"/>
+          <w:shd w:val="clear" w:color="auto" w:fill="FFFFFF"/>
+        </w:rPr>
+        <w:t>的计算图</w:t>
+      </w:r>
+    </w:p>
+    <w:p>
+      <w:pPr>
         <w:rPr>
           <w:rFonts w:ascii="宋体" w:eastAsia="宋体" w:hAnsi="宋体"/>
         </w:rPr>
-        <w:fldChar w:fldCharType="separate"/>
-      </w:r>
-      <w:r>
-        <w:rPr>
-          <w:rFonts w:hint="eastAsia"/>
-          <w:u w:val="single"/>
-        </w:rPr>
-        <w:t>支持向量机通俗导论（理解SVM的三层境界</w:t>
-      </w:r>
-      <w:r>
-        <w:rPr>
-          <w:rFonts w:hint="eastAsia"/>
-          <w:u w:val="single"/>
-        </w:rPr>
-        <w:t>）</w:t>
-      </w:r>
-      <w:r>
-        <w:rPr>
-          <w:rFonts w:ascii="宋体" w:eastAsia="宋体" w:hAnsi="宋体"/>
-        </w:rPr>
-        <w:fldChar w:fldCharType="end"/>
-      </w:r>
-      <w:r>
-        <w:rPr>
-          <w:rFonts w:hint="eastAsia"/>
-          <w:shd w:val="clear" w:color="auto" w:fill="FFFFFF"/>
-        </w:rPr>
-        <w:t>》。此外，这里有个视频也是关于SVM的推导：《</w:t>
-      </w:r>
-      <w:r>
-        <w:rPr>
-          <w:rFonts w:ascii="宋体" w:eastAsia="宋体" w:hAnsi="宋体"/>
-        </w:rPr>
-        <w:fldChar w:fldCharType="begin"/>
-      </w:r>
-      <w:r>
-        <w:rPr>
-          <w:rFonts w:ascii="宋体" w:eastAsia="宋体" w:hAnsi="宋体"/>
-        </w:rPr>
-        <w:instrText xml:space="preserve"> HYPERLINK "http://www.julyedu.com/video/play/18/429" \t "_blank" </w:instrText>
-      </w:r>
-      <w:r>
-        <w:rPr>
-          <w:rFonts w:ascii="宋体" w:eastAsia="宋体" w:hAnsi="宋体"/>
-        </w:rPr>
-        <w:fldChar w:fldCharType="separate"/>
-      </w:r>
-      <w:r>
-        <w:rPr>
-          <w:rFonts w:hint="eastAsia"/>
-          <w:u w:val="single"/>
-        </w:rPr>
-        <w:t>纯白板手推SVM</w:t>
-      </w:r>
-      <w:r>
-        <w:rPr>
-          <w:rFonts w:ascii="宋体" w:eastAsia="宋体" w:hAnsi="宋体"/>
-        </w:rPr>
-        <w:fldChar w:fldCharType="end"/>
-      </w:r>
-      <w:r>
-        <w:rPr>
-          <w:rFonts w:hint="eastAsia"/>
-          <w:shd w:val="clear" w:color="auto" w:fill="FFFFFF"/>
-        </w:rPr>
-        <w:t>》</w:t>
-      </w:r>
-    </w:p>
-    <w:p>
-      <w:pPr>
-        <w:rPr>
-          <w:rFonts w:ascii="宋体" w:eastAsia="宋体" w:hAnsi="宋体" w:hint="eastAsia"/>
-        </w:rPr>
-      </w:pPr>
-    </w:p>
-    <w:p>
-      <w:r>
-        <w:rPr>
-          <w:rFonts w:hint="eastAsia"/>
-        </w:rPr>
-        <w:t>个人理解：寻找分类之间最小距离的最大值，支持向量决定最小距离，让最小距离尽可能大的分类方式让间隙更大，容错率高、鲁棒性好。</w:t>
+      </w:pPr>
+      <w:proofErr w:type="spellStart"/>
+      <w:r>
+        <w:rPr>
+          <w:rFonts w:hint="eastAsia"/>
+          <w:shd w:val="clear" w:color="auto" w:fill="FFFFFF"/>
+        </w:rPr>
+        <w:t>Tensorflow</w:t>
+      </w:r>
+      <w:proofErr w:type="spellEnd"/>
+      <w:r>
+        <w:rPr>
+          <w:rFonts w:hint="eastAsia"/>
+          <w:shd w:val="clear" w:color="auto" w:fill="FFFFFF"/>
+        </w:rPr>
+        <w:t>是一个通过计算图的形式来表述计算的编程系统，计算图也叫数据流图，可以把计算图看做是一种有向图，</w:t>
+      </w:r>
+      <w:proofErr w:type="spellStart"/>
+      <w:r>
+        <w:rPr>
+          <w:rFonts w:hint="eastAsia"/>
+          <w:shd w:val="clear" w:color="auto" w:fill="FFFFFF"/>
+        </w:rPr>
+        <w:t>Tensorflow</w:t>
+      </w:r>
+      <w:proofErr w:type="spellEnd"/>
+      <w:r>
+        <w:rPr>
+          <w:rFonts w:hint="eastAsia"/>
+          <w:shd w:val="clear" w:color="auto" w:fill="FFFFFF"/>
+        </w:rPr>
+        <w:t>中的每一个计算都是计算图上的一个节点，而节点之间的边描述了计算之间的依赖关系。</w:t>
       </w:r>
     </w:p>
     <w:p/>
     <w:p>
-      <w:pPr>
-        <w:pStyle w:val="1"/>
-        <w:rPr>
-          <w:rFonts w:ascii="宋体" w:eastAsia="宋体" w:hAnsi="宋体"/>
-        </w:rPr>
-      </w:pPr>
-      <w:r>
-        <w:rPr>
-          <w:rFonts w:hint="eastAsia"/>
-        </w:rPr>
-        <w:t>2、</w:t>
-      </w:r>
-      <w:r>
-        <w:rPr>
-          <w:rFonts w:hint="eastAsia"/>
-          <w:shd w:val="clear" w:color="auto" w:fill="FFFFFF"/>
-        </w:rPr>
-        <w:t>介绍下</w:t>
-      </w:r>
-      <w:proofErr w:type="spellStart"/>
-      <w:r>
-        <w:rPr>
-          <w:rFonts w:hint="eastAsia"/>
-          <w:shd w:val="clear" w:color="auto" w:fill="FFFFFF"/>
-        </w:rPr>
-        <w:t>tensorflow</w:t>
-      </w:r>
-      <w:proofErr w:type="spellEnd"/>
-      <w:r>
-        <w:rPr>
-          <w:rFonts w:hint="eastAsia"/>
-          <w:shd w:val="clear" w:color="auto" w:fill="FFFFFF"/>
-        </w:rPr>
-        <w:t>的计算图</w:t>
-      </w:r>
-    </w:p>
-    <w:p>
-      <w:pPr>
-        <w:rPr>
-          <w:rFonts w:ascii="宋体" w:eastAsia="宋体" w:hAnsi="宋体"/>
-        </w:rPr>
-      </w:pPr>
-      <w:proofErr w:type="spellStart"/>
-      <w:r>
-        <w:rPr>
-          <w:rFonts w:hint="eastAsia"/>
-          <w:shd w:val="clear" w:color="auto" w:fill="FFFFFF"/>
-        </w:rPr>
-        <w:t>Tensorflow</w:t>
-      </w:r>
-      <w:proofErr w:type="spellEnd"/>
-      <w:r>
-        <w:rPr>
-          <w:rFonts w:hint="eastAsia"/>
-          <w:shd w:val="clear" w:color="auto" w:fill="FFFFFF"/>
-        </w:rPr>
-        <w:t>是一个通过计算图的形式来表述计算的编程系统，计算图也叫数据流图，可以把计算图看做是一种有向图，</w:t>
-      </w:r>
-      <w:proofErr w:type="spellStart"/>
-      <w:r>
-        <w:rPr>
-          <w:rFonts w:hint="eastAsia"/>
-          <w:shd w:val="clear" w:color="auto" w:fill="FFFFFF"/>
-        </w:rPr>
-        <w:t>Tensorflow</w:t>
-      </w:r>
-      <w:proofErr w:type="spellEnd"/>
-      <w:r>
-        <w:rPr>
-          <w:rFonts w:hint="eastAsia"/>
-          <w:shd w:val="clear" w:color="auto" w:fill="FFFFFF"/>
-        </w:rPr>
-        <w:t>中的每一个计算都是计算图上的一个节点，而节点之间的边描述了计算之间的依赖关系。</w:t>
-      </w:r>
-    </w:p>
-    <w:p/>
-    <w:p>
       <w:r>
         <w:rPr>
           <w:rFonts w:hint="eastAsia"/>
@@ -224,18 +221,19 @@
         <w:rPr>
           <w:rFonts w:hint="eastAsia"/>
         </w:rPr>
-        <w:t>般分为两部分，构造部分和执行部分。构造部分包含计算流图；执行部分通过Session来执行图中的计算</w:t>
-      </w:r>
-    </w:p>
-    <w:p/>
-    <w:p>
-      <w:pPr>
-        <w:rPr>
-          <w:rFonts w:hint="eastAsia"/>
-        </w:rPr>
-      </w:pPr>
+        <w:t>般</w:t>
+      </w:r>
       <w:bookmarkStart w:id="0" w:name="_GoBack"/>
       <w:bookmarkEnd w:id="0"/>
+      <w:r>
+        <w:rPr>
+          <w:rFonts w:hint="eastAsia"/>
+        </w:rPr>
+        <w:t>分为两部分，构造部分和执行部分。构造部分包含计算流图；执行部分通过Session来执行图中的计算</w:t>
+      </w:r>
+    </w:p>
+    <w:p/>
+    <w:p>
       <w:proofErr w:type="spellStart"/>
       <w:r>
         <w:rPr>
@@ -260,13 +258,7 @@
         <w:rPr>
           <w:rFonts w:hint="eastAsia"/>
         </w:rPr>
-        <w:t>graph），节点构造器（op构造器）可以增加</w:t>
-      </w:r>
-      <w:r>
-        <w:rPr>
-          <w:rFonts w:hint="eastAsia"/>
-        </w:rPr>
-        <w:t>创建源节点（source</w:t>
+        <w:t>graph），节点构造器（op构造器）可以增加创建源节点（source</w:t>
       </w:r>
       <w:r>
         <w:t xml:space="preserve"> </w:t>
@@ -277,6 +269,179 @@
         </w:rPr>
         <w:t>op），源节点输出传递给其他节点（op）做运算</w:t>
       </w:r>
+    </w:p>
+    <w:p/>
+    <w:p>
+      <w:pPr>
+        <w:pStyle w:val="1"/>
+        <w:rPr>
+          <w:rFonts w:ascii="宋体" w:eastAsia="宋体" w:hAnsi="宋体"/>
+        </w:rPr>
+      </w:pPr>
+      <w:r>
+        <w:rPr>
+          <w:rFonts w:hint="eastAsia"/>
+        </w:rPr>
+        <w:t>3、</w:t>
+      </w:r>
+      <w:r>
+        <w:rPr>
+          <w:rFonts w:hint="eastAsia"/>
+          <w:shd w:val="clear" w:color="auto" w:fill="FFFFFF"/>
+        </w:rPr>
+        <w:t>GBDT和</w:t>
+      </w:r>
+      <w:proofErr w:type="spellStart"/>
+      <w:r>
+        <w:rPr>
+          <w:rFonts w:hint="eastAsia"/>
+          <w:shd w:val="clear" w:color="auto" w:fill="FFFFFF"/>
+        </w:rPr>
+        <w:t>XGBoost</w:t>
+      </w:r>
+      <w:proofErr w:type="spellEnd"/>
+      <w:r>
+        <w:rPr>
+          <w:rFonts w:hint="eastAsia"/>
+          <w:shd w:val="clear" w:color="auto" w:fill="FFFFFF"/>
+        </w:rPr>
+        <w:t>的区别</w:t>
+      </w:r>
+    </w:p>
+    <w:p>
+      <w:proofErr w:type="spellStart"/>
+      <w:r>
+        <w:rPr>
+          <w:rFonts w:hint="eastAsia"/>
+          <w:shd w:val="clear" w:color="auto" w:fill="FFFFFF"/>
+        </w:rPr>
+        <w:t>XGBoost</w:t>
+      </w:r>
+      <w:proofErr w:type="spellEnd"/>
+      <w:r>
+        <w:rPr>
+          <w:rFonts w:hint="eastAsia"/>
+          <w:shd w:val="clear" w:color="auto" w:fill="FFFFFF"/>
+        </w:rPr>
+        <w:t>类似于GBDT的优化版，不论是精度还是效率上都有了提升。与GBDT相比，具体的优点有： </w:t>
+      </w:r>
+    </w:p>
+    <w:p>
+      <w:r>
+        <w:rPr>
+          <w:rFonts w:hint="eastAsia"/>
+          <w:shd w:val="clear" w:color="auto" w:fill="FFFFFF"/>
+        </w:rPr>
+        <w:t>1.损失函数是用泰勒展式二项逼近，而不是像GBDT里的就是一阶导数； </w:t>
+      </w:r>
+    </w:p>
+    <w:p>
+      <w:r>
+        <w:rPr>
+          <w:rFonts w:hint="eastAsia"/>
+          <w:shd w:val="clear" w:color="auto" w:fill="FFFFFF"/>
+        </w:rPr>
+        <w:t>2.对树的结构进行了正则化约束，防止模型过度复杂，降低了过拟合的可能性； </w:t>
+      </w:r>
+    </w:p>
+    <w:p>
+      <w:pPr>
+        <w:rPr>
+          <w:rFonts w:ascii="宋体" w:eastAsia="宋体" w:hAnsi="宋体"/>
+        </w:rPr>
+      </w:pPr>
+      <w:r>
+        <w:rPr>
+          <w:rFonts w:hint="eastAsia"/>
+          <w:shd w:val="clear" w:color="auto" w:fill="FFFFFF"/>
+        </w:rPr>
+        <w:t>3.节点分裂的方式不同，GBDT是用的基尼系数，</w:t>
+      </w:r>
+      <w:proofErr w:type="spellStart"/>
+      <w:r>
+        <w:rPr>
+          <w:rFonts w:hint="eastAsia"/>
+          <w:shd w:val="clear" w:color="auto" w:fill="FFFFFF"/>
+        </w:rPr>
+        <w:t>XGBoost</w:t>
+      </w:r>
+      <w:proofErr w:type="spellEnd"/>
+      <w:r>
+        <w:rPr>
+          <w:rFonts w:hint="eastAsia"/>
+          <w:shd w:val="clear" w:color="auto" w:fill="FFFFFF"/>
+        </w:rPr>
+        <w:t>是经过优化推导后的。</w:t>
+      </w:r>
+    </w:p>
+    <w:p/>
+    <w:p>
+      <w:pPr>
+        <w:rPr>
+          <w:shd w:val="clear" w:color="auto" w:fill="FFFFFF"/>
+        </w:rPr>
+      </w:pPr>
+      <w:r>
+        <w:rPr>
+          <w:rFonts w:hint="eastAsia"/>
+          <w:shd w:val="clear" w:color="auto" w:fill="FFFFFF"/>
+        </w:rPr>
+        <w:t>知识点链接：</w:t>
+      </w:r>
+      <w:hyperlink r:id="rId7" w:tgtFrame="_blank" w:history="1">
+        <w:r>
+          <w:rPr>
+            <w:rFonts w:hint="eastAsia"/>
+            <w:highlight w:val="yellow"/>
+            <w:shd w:val="clear" w:color="auto" w:fill="FFFFFF"/>
+          </w:rPr>
+          <w:t>集成学习总结</w:t>
+        </w:r>
+      </w:hyperlink>
+    </w:p>
+    <w:p/>
+    <w:p>
+      <w:pPr>
+        <w:pStyle w:val="1"/>
+        <w:rPr>
+          <w:rFonts w:ascii="宋体" w:eastAsia="宋体" w:hAnsi="宋体"/>
+        </w:rPr>
+      </w:pPr>
+      <w:r>
+        <w:rPr>
+          <w:rFonts w:hint="eastAsia"/>
+          <w:shd w:val="clear" w:color="auto" w:fill="FFFFFF"/>
+        </w:rPr>
+        <w:t>4、</w:t>
+      </w:r>
+      <w:r>
+        <w:rPr>
+          <w:rFonts w:hint="eastAsia"/>
+          <w:shd w:val="clear" w:color="auto" w:fill="FFFFFF"/>
+        </w:rPr>
+        <w:t>用欧氏距离</w:t>
+      </w:r>
+      <w:r>
+        <w:rPr>
+          <w:rFonts w:hint="eastAsia"/>
+          <w:shd w:val="clear" w:color="auto" w:fill="FFFFFF"/>
+        </w:rPr>
+        <w:t>，</w:t>
+      </w:r>
+      <w:r>
+        <w:rPr>
+          <w:rFonts w:hint="eastAsia"/>
+          <w:shd w:val="clear" w:color="auto" w:fill="FFFFFF"/>
+        </w:rPr>
+        <w:t>不用曼哈顿距离？</w:t>
+      </w:r>
+    </w:p>
+    <w:p>
+      <w:pPr>
+        <w:rPr>
+          <w:rFonts w:hint="eastAsia"/>
+        </w:rPr>
+      </w:pPr>
     </w:p>
     <w:sectPr>
       <w:pgSz w:w="11900" w:h="16840"/>
@@ -867,6 +1032,24 @@
       <w:u w:val="single"/>
     </w:rPr>
   </w:style>
+  <w:style w:type="paragraph" w:styleId="a5">
+    <w:name w:val="Normal (Web)"/>
+    <w:basedOn w:val="a"/>
+    <w:uiPriority w:val="99"/>
+    <w:semiHidden/>
+    <w:unhideWhenUsed/>
+    <w:rsid w:val="00453ECC"/>
+    <w:pPr>
+      <w:widowControl/>
+      <w:spacing w:before="100" w:beforeAutospacing="1" w:after="100" w:afterAutospacing="1"/>
+      <w:jc w:val="left"/>
+    </w:pPr>
+    <w:rPr>
+      <w:rFonts w:ascii="宋体" w:eastAsia="宋体" w:hAnsi="宋体" w:cs="宋体"/>
+      <w:kern w:val="0"/>
+      <w:sz w:val="24"/>
+    </w:rPr>
+  </w:style>
 </w:styles>
 </file>
 
